--- a/FC/Practica02/Practica 2.docx
+++ b/FC/Practica02/Practica 2.docx
@@ -3844,10 +3844,7 @@
         <w:ind w:left="284"/>
       </w:pPr>
       <w:r>
-        <w:t xml:space="preserve">7. Tabla de verdad de </w:t>
-      </w:r>
-      <w:r>
-        <w:t>F</w:t>
+        <w:t>7. Tabla de verdad de F</w:t>
       </w:r>
       <w:r>
         <w:rPr>
@@ -3855,8 +3852,6 @@
         </w:rPr>
         <w:t>2</w:t>
       </w:r>
-      <w:bookmarkStart w:id="0" w:name="_GoBack"/>
-      <w:bookmarkEnd w:id="0"/>
     </w:p>
     <w:p>
       <w:pPr>
@@ -3876,10 +3871,7 @@
         <w:ind w:left="644"/>
       </w:pPr>
       <w:r>
-        <w:t xml:space="preserve">8. </w:t>
-      </w:r>
-      <w:r>
-        <w:t>Expresión simplificada por Karnaugh.</w:t>
+        <w:t>8. Expresión simplificada por Karnaugh.</w:t>
       </w:r>
     </w:p>
     <w:p>
@@ -3953,34 +3945,6 @@
               <w:rFonts w:ascii="Cambria Math" w:hAnsi="Cambria Math"/>
               <w:sz w:val="32"/>
             </w:rPr>
-            <m:t>)(A+</m:t>
-          </m:r>
-          <m:acc>
-            <m:accPr>
-              <m:chr m:val="̅"/>
-              <m:ctrlPr>
-                <w:rPr>
-                  <w:rFonts w:ascii="Cambria Math" w:hAnsi="Cambria Math"/>
-                  <w:i/>
-                  <w:sz w:val="32"/>
-                </w:rPr>
-              </m:ctrlPr>
-            </m:accPr>
-            <m:e>
-              <m:r>
-                <w:rPr>
-                  <w:rFonts w:ascii="Cambria Math" w:hAnsi="Cambria Math"/>
-                  <w:sz w:val="32"/>
-                </w:rPr>
-                <m:t>D</m:t>
-              </m:r>
-            </m:e>
-          </m:acc>
-          <m:r>
-            <w:rPr>
-              <w:rFonts w:ascii="Cambria Math" w:hAnsi="Cambria Math"/>
-              <w:sz w:val="32"/>
-            </w:rPr>
             <m:t>)(B+</m:t>
           </m:r>
           <m:acc>
@@ -4021,10 +3985,7 @@
         <w:ind w:left="644" w:right="-285"/>
       </w:pPr>
       <w:r>
-        <w:t xml:space="preserve">9. </w:t>
-      </w:r>
-      <w:r>
-        <w:t>F</w:t>
+        <w:t>9. F</w:t>
       </w:r>
       <w:r>
         <w:rPr>
@@ -4033,10 +3994,7 @@
         <w:t>2</w:t>
       </w:r>
       <w:r>
-        <w:t xml:space="preserve"> transformada para usar solo puertas </w:t>
-      </w:r>
-      <w:r>
-        <w:t>NOR</w:t>
+        <w:t xml:space="preserve"> transformada para usar solo puertas NOR</w:t>
       </w:r>
     </w:p>
     <w:p>
@@ -4143,34 +4101,6 @@
                   <w:rFonts w:ascii="Cambria Math" w:hAnsi="Cambria Math"/>
                   <w:sz w:val="32"/>
                 </w:rPr>
-                <m:t>)(A+</m:t>
-              </m:r>
-              <m:acc>
-                <m:accPr>
-                  <m:chr m:val="̅"/>
-                  <m:ctrlPr>
-                    <w:rPr>
-                      <w:rFonts w:ascii="Cambria Math" w:hAnsi="Cambria Math"/>
-                      <w:i/>
-                      <w:sz w:val="32"/>
-                    </w:rPr>
-                  </m:ctrlPr>
-                </m:accPr>
-                <m:e>
-                  <m:r>
-                    <w:rPr>
-                      <w:rFonts w:ascii="Cambria Math" w:hAnsi="Cambria Math"/>
-                      <w:sz w:val="32"/>
-                    </w:rPr>
-                    <m:t>D</m:t>
-                  </m:r>
-                </m:e>
-              </m:acc>
-              <m:r>
-                <w:rPr>
-                  <w:rFonts w:ascii="Cambria Math" w:hAnsi="Cambria Math"/>
-                  <w:sz w:val="32"/>
-                </w:rPr>
                 <m:t>)(B+</m:t>
               </m:r>
               <m:acc>
@@ -4205,6 +4135,8 @@
           </m:acc>
         </m:oMath>
       </m:oMathPara>
+      <w:bookmarkStart w:id="0" w:name="_GoBack"/>
+      <w:bookmarkEnd w:id="0"/>
     </w:p>
     <w:p>
       <w:pPr>
@@ -4313,68 +4245,6 @@
                               <w:sz w:val="32"/>
                             </w:rPr>
                             <m:t>B</m:t>
-                          </m:r>
-                        </m:e>
-                      </m:acc>
-                    </m:e>
-                  </m:d>
-                </m:e>
-              </m:acc>
-              <m:r>
-                <w:rPr>
-                  <w:rFonts w:ascii="Cambria Math" w:hAnsi="Cambria Math"/>
-                  <w:sz w:val="32"/>
-                </w:rPr>
-                <m:t>+</m:t>
-              </m:r>
-              <m:acc>
-                <m:accPr>
-                  <m:chr m:val="̅"/>
-                  <m:ctrlPr>
-                    <w:rPr>
-                      <w:rFonts w:ascii="Cambria Math" w:hAnsi="Cambria Math"/>
-                      <w:i/>
-                      <w:sz w:val="32"/>
-                    </w:rPr>
-                  </m:ctrlPr>
-                </m:accPr>
-                <m:e>
-                  <m:d>
-                    <m:dPr>
-                      <m:ctrlPr>
-                        <w:rPr>
-                          <w:rFonts w:ascii="Cambria Math" w:hAnsi="Cambria Math"/>
-                          <w:i/>
-                          <w:sz w:val="32"/>
-                        </w:rPr>
-                      </m:ctrlPr>
-                    </m:dPr>
-                    <m:e>
-                      <m:r>
-                        <w:rPr>
-                          <w:rFonts w:ascii="Cambria Math" w:hAnsi="Cambria Math"/>
-                          <w:sz w:val="32"/>
-                        </w:rPr>
-                        <m:t>A+</m:t>
-                      </m:r>
-                      <m:acc>
-                        <m:accPr>
-                          <m:chr m:val="̅"/>
-                          <m:ctrlPr>
-                            <w:rPr>
-                              <w:rFonts w:ascii="Cambria Math" w:hAnsi="Cambria Math"/>
-                              <w:i/>
-                              <w:sz w:val="32"/>
-                            </w:rPr>
-                          </m:ctrlPr>
-                        </m:accPr>
-                        <m:e>
-                          <m:r>
-                            <w:rPr>
-                              <w:rFonts w:ascii="Cambria Math" w:hAnsi="Cambria Math"/>
-                              <w:sz w:val="32"/>
-                            </w:rPr>
-                            <m:t>D</m:t>
                           </m:r>
                         </m:e>
                       </m:acc>
@@ -4955,6 +4825,7 @@
   <w:style w:type="character" w:default="1" w:styleId="Fuentedeprrafopredeter">
     <w:name w:val="Default Paragraph Font"/>
     <w:uiPriority w:val="1"/>
+    <w:semiHidden/>
     <w:unhideWhenUsed/>
   </w:style>
   <w:style w:type="table" w:default="1" w:styleId="Tablanormal">
